--- a/境界標の確認及び測量についてのお知らせ.docx
+++ b/境界標の確認及び測量についてのお知らせ.docx
@@ -842,11 +842,13 @@
             <w:pPr>
               <w:rPr>
                 <w:rFonts w:ascii="ＭＳ Ｐゴシック" w:eastAsia="ＭＳ Ｐゴシック" w:hAnsi="ＭＳ Ｐゴシック"/>
-              </w:rPr>
-            </w:pPr>
-            <w:r>
-              <w:rPr>
-                <w:rFonts w:ascii="ＭＳ Ｐゴシック" w:eastAsia="ＭＳ Ｐゴシック" w:hAnsi="ＭＳ Ｐゴシック" w:hint="eastAsia"/>
+                <w:sz w:val="22"/>
+              </w:rPr>
+            </w:pPr>
+            <w:r>
+              <w:rPr>
+                <w:rFonts w:ascii="ＭＳ Ｐゴシック" w:eastAsia="ＭＳ Ｐゴシック" w:hAnsi="ＭＳ Ｐゴシック" w:hint="eastAsia"/>
+                <w:sz w:val="22"/>
               </w:rPr>
               <w:t>1.</w:t>
             </w:r>
@@ -867,11 +869,13 @@
             <w:pPr>
               <w:rPr>
                 <w:rFonts w:ascii="ＭＳ Ｐゴシック" w:eastAsia="ＭＳ Ｐゴシック" w:hAnsi="ＭＳ Ｐゴシック"/>
-              </w:rPr>
-            </w:pPr>
-            <w:r>
-              <w:rPr>
-                <w:rFonts w:ascii="ＭＳ Ｐゴシック" w:eastAsia="ＭＳ Ｐゴシック" w:hAnsi="ＭＳ Ｐゴシック" w:hint="eastAsia"/>
+                <w:sz w:val="22"/>
+              </w:rPr>
+            </w:pPr>
+            <w:r>
+              <w:rPr>
+                <w:rFonts w:ascii="ＭＳ Ｐゴシック" w:eastAsia="ＭＳ Ｐゴシック" w:hAnsi="ＭＳ Ｐゴシック" w:hint="eastAsia"/>
+                <w:sz w:val="22"/>
               </w:rPr>
               <w:t>測量場所</w:t>
             </w:r>
@@ -892,6 +896,7 @@
             <w:pPr>
               <w:rPr>
                 <w:rFonts w:ascii="ＭＳ Ｐゴシック" w:eastAsia="ＭＳ Ｐゴシック" w:hAnsi="ＭＳ Ｐゴシック"/>
+                <w:sz w:val="22"/>
               </w:rPr>
             </w:pPr>
           </w:p>
@@ -911,11 +916,13 @@
             <w:pPr>
               <w:rPr>
                 <w:rFonts w:ascii="ＭＳ Ｐゴシック" w:eastAsia="ＭＳ Ｐゴシック" w:hAnsi="ＭＳ Ｐゴシック"/>
-              </w:rPr>
-            </w:pPr>
-            <w:r>
-              <w:rPr>
-                <w:rFonts w:ascii="ＭＳ Ｐゴシック" w:eastAsia="ＭＳ Ｐゴシック" w:hAnsi="ＭＳ Ｐゴシック" w:hint="eastAsia"/>
+                <w:sz w:val="22"/>
+              </w:rPr>
+            </w:pPr>
+            <w:r>
+              <w:rPr>
+                <w:rFonts w:ascii="ＭＳ Ｐゴシック" w:eastAsia="ＭＳ Ｐゴシック" w:hAnsi="ＭＳ Ｐゴシック" w:hint="eastAsia"/>
+                <w:sz w:val="22"/>
               </w:rPr>
               <w:t>（別紙図面箇所）</w:t>
             </w:r>
@@ -937,6 +944,7 @@
             <w:pPr>
               <w:rPr>
                 <w:rFonts w:ascii="ＭＳ Ｐゴシック" w:eastAsia="ＭＳ Ｐゴシック" w:hAnsi="ＭＳ Ｐゴシック"/>
+                <w:sz w:val="22"/>
               </w:rPr>
             </w:pPr>
           </w:p>
@@ -955,6 +963,7 @@
             <w:pPr>
               <w:rPr>
                 <w:rFonts w:ascii="ＭＳ Ｐゴシック" w:eastAsia="ＭＳ Ｐゴシック" w:hAnsi="ＭＳ Ｐゴシック"/>
+                <w:sz w:val="22"/>
               </w:rPr>
             </w:pPr>
           </w:p>
@@ -974,6 +983,7 @@
             <w:pPr>
               <w:rPr>
                 <w:rFonts w:ascii="ＭＳ Ｐゴシック" w:eastAsia="ＭＳ Ｐゴシック" w:hAnsi="ＭＳ Ｐゴシック"/>
+                <w:sz w:val="22"/>
               </w:rPr>
             </w:pPr>
           </w:p>
@@ -995,11 +1005,13 @@
             <w:pPr>
               <w:rPr>
                 <w:rFonts w:ascii="ＭＳ Ｐゴシック" w:eastAsia="ＭＳ Ｐゴシック" w:hAnsi="ＭＳ Ｐゴシック"/>
-              </w:rPr>
-            </w:pPr>
-            <w:r>
-              <w:rPr>
-                <w:rFonts w:ascii="ＭＳ Ｐゴシック" w:eastAsia="ＭＳ Ｐゴシック" w:hAnsi="ＭＳ Ｐゴシック" w:hint="eastAsia"/>
+                <w:sz w:val="22"/>
+              </w:rPr>
+            </w:pPr>
+            <w:r>
+              <w:rPr>
+                <w:rFonts w:ascii="ＭＳ Ｐゴシック" w:eastAsia="ＭＳ Ｐゴシック" w:hAnsi="ＭＳ Ｐゴシック" w:hint="eastAsia"/>
+                <w:sz w:val="22"/>
               </w:rPr>
               <w:t>2.</w:t>
             </w:r>
@@ -1020,11 +1032,13 @@
             <w:pPr>
               <w:rPr>
                 <w:rFonts w:ascii="ＭＳ Ｐゴシック" w:eastAsia="ＭＳ Ｐゴシック" w:hAnsi="ＭＳ Ｐゴシック"/>
-              </w:rPr>
-            </w:pPr>
-            <w:r>
-              <w:rPr>
-                <w:rFonts w:ascii="ＭＳ Ｐゴシック" w:eastAsia="ＭＳ Ｐゴシック" w:hAnsi="ＭＳ Ｐゴシック" w:hint="eastAsia"/>
+                <w:sz w:val="22"/>
+              </w:rPr>
+            </w:pPr>
+            <w:r>
+              <w:rPr>
+                <w:rFonts w:ascii="ＭＳ Ｐゴシック" w:eastAsia="ＭＳ Ｐゴシック" w:hAnsi="ＭＳ Ｐゴシック" w:hint="eastAsia"/>
+                <w:sz w:val="22"/>
               </w:rPr>
               <w:t>測量期間</w:t>
             </w:r>
@@ -1045,6 +1059,7 @@
             <w:pPr>
               <w:rPr>
                 <w:rFonts w:ascii="ＭＳ Ｐゴシック" w:eastAsia="ＭＳ Ｐゴシック" w:hAnsi="ＭＳ Ｐゴシック"/>
+                <w:sz w:val="22"/>
               </w:rPr>
             </w:pPr>
           </w:p>
@@ -1065,6 +1080,7 @@
             <w:pPr>
               <w:rPr>
                 <w:rFonts w:ascii="ＭＳ Ｐゴシック" w:eastAsia="ＭＳ Ｐゴシック" w:hAnsi="ＭＳ Ｐゴシック"/>
+                <w:sz w:val="22"/>
               </w:rPr>
             </w:pPr>
           </w:p>
@@ -1086,13 +1102,15 @@
               <w:jc w:val="center"/>
               <w:rPr>
                 <w:rFonts w:ascii="ＭＳ Ｐゴシック" w:eastAsia="ＭＳ Ｐゴシック" w:hAnsi="ＭＳ Ｐゴシック"/>
-              </w:rPr>
-            </w:pPr>
-            <w:r>
-              <w:rPr>
-                <w:rFonts w:ascii="ＭＳ Ｐゴシック" w:eastAsia="ＭＳ Ｐゴシック" w:hAnsi="ＭＳ Ｐゴシック" w:hint="eastAsia"/>
-                <w:spacing w:val="55"/>
+                <w:sz w:val="22"/>
+              </w:rPr>
+            </w:pPr>
+            <w:r>
+              <w:rPr>
+                <w:rFonts w:ascii="ＭＳ Ｐゴシック" w:eastAsia="ＭＳ Ｐゴシック" w:hAnsi="ＭＳ Ｐゴシック" w:hint="eastAsia"/>
+                <w:spacing w:val="49"/>
                 <w:kern w:val="0"/>
+                <w:sz w:val="22"/>
                 <w:fitText w:val="6300" w:id="-1473122048"/>
               </w:rPr>
               <w:t>（後日の立会日時は、再度ご連絡申し上げます。</w:t>
@@ -1100,8 +1118,9 @@
             <w:r>
               <w:rPr>
                 <w:rFonts w:ascii="ＭＳ Ｐゴシック" w:eastAsia="ＭＳ Ｐゴシック" w:hAnsi="ＭＳ Ｐゴシック" w:hint="eastAsia"/>
-                <w:spacing w:val="1"/>
+                <w:spacing w:val="2"/>
                 <w:kern w:val="0"/>
+                <w:sz w:val="22"/>
                 <w:fitText w:val="6300" w:id="-1473122048"/>
               </w:rPr>
               <w:t>）</w:t>
